--- a/Application/crime-watch documentation.docx
+++ b/Application/crime-watch documentation.docx
@@ -108,13 +108,278 @@
     </w:p>
     <w:p>
       <w:pPr>
+        <w:pStyle w:val="ListParagraph"/>
+        <w:numPr>
+          <w:ilvl w:val="0"/>
+          <w:numId w:val="3"/>
+        </w:numPr>
         <w:rPr>
           <w:sz w:val="24"/>
           <w:u w:val="single"/>
+        </w:rPr>
+      </w:pPr>
+      <w:r>
+        <w:rPr>
+          <w:sz w:val="24"/>
+        </w:rPr>
+        <w:t>Enter a valid postcode. This app covers postcodes for the beginning with EX only.</w:t>
+      </w:r>
+    </w:p>
+    <w:p>
+      <w:pPr>
+        <w:pStyle w:val="ListParagraph"/>
+        <w:rPr>
+          <w:sz w:val="24"/>
+          <w:u w:val="single"/>
+        </w:rPr>
+      </w:pPr>
+      <w:r>
+        <w:drawing>
+          <wp:inline distT="0" distB="0" distL="0" distR="0" wp14:anchorId="5D28AE8D" wp14:editId="597F2284">
+            <wp:extent cx="4800600" cy="2776859"/>
+            <wp:effectExtent l="0" t="0" r="0" b="4445"/>
+            <wp:docPr id="1" name="Picture 1"/>
+            <wp:cNvGraphicFramePr>
+              <a:graphicFrameLocks xmlns:a="http://schemas.openxmlformats.org/drawingml/2006/main" noChangeAspect="1"/>
+            </wp:cNvGraphicFramePr>
+            <a:graphic xmlns:a="http://schemas.openxmlformats.org/drawingml/2006/main">
+              <a:graphicData uri="http://schemas.openxmlformats.org/drawingml/2006/picture">
+                <pic:pic xmlns:pic="http://schemas.openxmlformats.org/drawingml/2006/picture">
+                  <pic:nvPicPr>
+                    <pic:cNvPr id="1" name=""/>
+                    <pic:cNvPicPr/>
+                  </pic:nvPicPr>
+                  <pic:blipFill>
+                    <a:blip r:embed="rId5"/>
+                    <a:stretch>
+                      <a:fillRect/>
+                    </a:stretch>
+                  </pic:blipFill>
+                  <pic:spPr>
+                    <a:xfrm>
+                      <a:off x="0" y="0"/>
+                      <a:ext cx="4828209" cy="2792829"/>
+                    </a:xfrm>
+                    <a:prstGeom prst="rect">
+                      <a:avLst/>
+                    </a:prstGeom>
+                  </pic:spPr>
+                </pic:pic>
+              </a:graphicData>
+            </a:graphic>
+          </wp:inline>
+        </w:drawing>
+      </w:r>
+    </w:p>
+    <w:p>
+      <w:pPr>
+        <w:pStyle w:val="ListParagraph"/>
+        <w:numPr>
+          <w:ilvl w:val="0"/>
+          <w:numId w:val="3"/>
+        </w:numPr>
+        <w:rPr>
+          <w:sz w:val="24"/>
+        </w:rPr>
+      </w:pPr>
+      <w:r>
+        <w:rPr>
+          <w:sz w:val="24"/>
+        </w:rPr>
+        <w:t xml:space="preserve">Enter a valid radius. The radius can be </w:t>
+      </w:r>
+      <w:proofErr w:type="gramStart"/>
+      <w:r>
+        <w:rPr>
+          <w:sz w:val="24"/>
+        </w:rPr>
+        <w:t>1 ,</w:t>
+      </w:r>
+      <w:proofErr w:type="gramEnd"/>
+      <w:r>
+        <w:rPr>
+          <w:sz w:val="24"/>
+        </w:rPr>
+        <w:t xml:space="preserve"> 2 , 5 (km).</w:t>
+      </w:r>
+    </w:p>
+    <w:p>
+      <w:pPr>
+        <w:pStyle w:val="ListParagraph"/>
+        <w:rPr>
+          <w:sz w:val="24"/>
+        </w:rPr>
+      </w:pPr>
+      <w:r>
+        <w:rPr>
+          <w:noProof/>
+        </w:rPr>
+        <w:drawing>
+          <wp:inline distT="0" distB="0" distL="0" distR="0" wp14:anchorId="2099C98C" wp14:editId="5871E3FF">
+            <wp:extent cx="4780454" cy="2773680"/>
+            <wp:effectExtent l="0" t="0" r="1270" b="7620"/>
+            <wp:docPr id="2" name="Picture 2"/>
+            <wp:cNvGraphicFramePr>
+              <a:graphicFrameLocks xmlns:a="http://schemas.openxmlformats.org/drawingml/2006/main" noChangeAspect="1"/>
+            </wp:cNvGraphicFramePr>
+            <a:graphic xmlns:a="http://schemas.openxmlformats.org/drawingml/2006/main">
+              <a:graphicData uri="http://schemas.openxmlformats.org/drawingml/2006/picture">
+                <pic:pic xmlns:pic="http://schemas.openxmlformats.org/drawingml/2006/picture">
+                  <pic:nvPicPr>
+                    <pic:cNvPr id="1" name=""/>
+                    <pic:cNvPicPr/>
+                  </pic:nvPicPr>
+                  <pic:blipFill>
+                    <a:blip r:embed="rId6"/>
+                    <a:stretch>
+                      <a:fillRect/>
+                    </a:stretch>
+                  </pic:blipFill>
+                  <pic:spPr>
+                    <a:xfrm>
+                      <a:off x="0" y="0"/>
+                      <a:ext cx="4793473" cy="2781234"/>
+                    </a:xfrm>
+                    <a:prstGeom prst="rect">
+                      <a:avLst/>
+                    </a:prstGeom>
+                  </pic:spPr>
+                </pic:pic>
+              </a:graphicData>
+            </a:graphic>
+          </wp:inline>
+        </w:drawing>
+      </w:r>
+    </w:p>
+    <w:p>
+      <w:pPr>
+        <w:pStyle w:val="ListParagraph"/>
+        <w:rPr>
+          <w:sz w:val="24"/>
+        </w:rPr>
+      </w:pPr>
+    </w:p>
+    <w:p>
+      <w:pPr>
+        <w:pStyle w:val="ListParagraph"/>
+        <w:rPr>
+          <w:sz w:val="24"/>
+        </w:rPr>
+      </w:pPr>
+    </w:p>
+    <w:p>
+      <w:pPr>
+        <w:pStyle w:val="ListParagraph"/>
+        <w:rPr>
+          <w:sz w:val="24"/>
+        </w:rPr>
+      </w:pPr>
+    </w:p>
+    <w:p>
+      <w:pPr>
+        <w:pStyle w:val="ListParagraph"/>
+        <w:numPr>
+          <w:ilvl w:val="0"/>
+          <w:numId w:val="3"/>
+        </w:numPr>
+        <w:rPr>
+          <w:sz w:val="24"/>
+        </w:rPr>
+      </w:pPr>
+      <w:r>
+        <w:rPr>
+          <w:sz w:val="24"/>
+        </w:rPr>
+        <w:lastRenderedPageBreak/>
+        <w:t>Report saved in application directory</w:t>
+      </w:r>
+      <w:r>
+        <w:rPr>
+          <w:sz w:val="24"/>
+        </w:rPr>
+        <w:t xml:space="preserve"> in the “Reports” folder.</w:t>
+      </w:r>
+    </w:p>
+    <w:p>
+      <w:pPr>
+        <w:pStyle w:val="ListParagraph"/>
+        <w:rPr>
+          <w:sz w:val="24"/>
+        </w:rPr>
+      </w:pPr>
+      <w:r>
+        <w:rPr>
+          <w:noProof/>
+        </w:rPr>
+        <w:drawing>
+          <wp:inline distT="0" distB="0" distL="0" distR="0" wp14:anchorId="127F8C41" wp14:editId="6C3EA8F9">
+            <wp:extent cx="5731510" cy="1215390"/>
+            <wp:effectExtent l="0" t="0" r="2540" b="3810"/>
+            <wp:docPr id="3" name="Picture 3"/>
+            <wp:cNvGraphicFramePr>
+              <a:graphicFrameLocks xmlns:a="http://schemas.openxmlformats.org/drawingml/2006/main" noChangeAspect="1"/>
+            </wp:cNvGraphicFramePr>
+            <a:graphic xmlns:a="http://schemas.openxmlformats.org/drawingml/2006/main">
+              <a:graphicData uri="http://schemas.openxmlformats.org/drawingml/2006/picture">
+                <pic:pic xmlns:pic="http://schemas.openxmlformats.org/drawingml/2006/picture">
+                  <pic:nvPicPr>
+                    <pic:cNvPr id="1" name=""/>
+                    <pic:cNvPicPr/>
+                  </pic:nvPicPr>
+                  <pic:blipFill>
+                    <a:blip r:embed="rId7"/>
+                    <a:stretch>
+                      <a:fillRect/>
+                    </a:stretch>
+                  </pic:blipFill>
+                  <pic:spPr>
+                    <a:xfrm>
+                      <a:off x="0" y="0"/>
+                      <a:ext cx="5731510" cy="1215390"/>
+                    </a:xfrm>
+                    <a:prstGeom prst="rect">
+                      <a:avLst/>
+                    </a:prstGeom>
+                  </pic:spPr>
+                </pic:pic>
+              </a:graphicData>
+            </a:graphic>
+          </wp:inline>
+        </w:drawing>
+      </w:r>
+    </w:p>
+    <w:p>
+      <w:pPr>
+        <w:pStyle w:val="ListParagraph"/>
+        <w:rPr>
+          <w:sz w:val="24"/>
         </w:rPr>
       </w:pPr>
       <w:bookmarkStart w:id="0" w:name="_GoBack"/>
       <w:bookmarkEnd w:id="0"/>
+    </w:p>
+    <w:p>
+      <w:pPr>
+        <w:ind w:left="360"/>
+        <w:rPr>
+          <w:sz w:val="24"/>
+        </w:rPr>
+      </w:pPr>
+    </w:p>
+    <w:p>
+      <w:pPr>
+        <w:rPr>
+          <w:sz w:val="24"/>
+          <w:u w:val="single"/>
+        </w:rPr>
+      </w:pPr>
+      <w:r>
+        <w:rPr>
+          <w:sz w:val="24"/>
+          <w:u w:val="single"/>
+        </w:rPr>
+        <w:t>Testing</w:t>
+      </w:r>
     </w:p>
     <w:sectPr>
       <w:pgSz w:w="11906" w:h="16838"/>
@@ -129,6 +394,184 @@
 <file path=word/numbering.xml><?xml version="1.0" encoding="utf-8"?>
 <w:numbering xmlns:wpc="http://schemas.microsoft.com/office/word/2010/wordprocessingCanvas" xmlns:cx="http://schemas.microsoft.com/office/drawing/2014/chartex" xmlns:cx1="http://schemas.microsoft.com/office/drawing/2015/9/8/chartex" xmlns:cx2="http://schemas.microsoft.com/office/drawing/2015/10/21/chartex" xmlns:cx3="http://schemas.microsoft.com/office/drawing/2016/5/9/chartex" xmlns:cx4="http://schemas.microsoft.com/office/drawing/2016/5/10/chartex" xmlns:cx5="http://schemas.microsoft.com/office/drawing/2016/5/11/chartex" xmlns:cx6="http://schemas.microsoft.com/office/drawing/2016/5/12/chartex" xmlns:cx7="http://schemas.microsoft.com/office/drawing/2016/5/13/chartex" xmlns:cx8="http://schemas.microsoft.com/office/drawing/2016/5/14/chartex" xmlns:mc="http://schemas.openxmlformats.org/markup-compatibility/2006" xmlns:aink="http://schemas.microsoft.com/office/drawing/2016/ink" xmlns:am3d="http://schemas.microsoft.com/office/drawing/2017/model3d" xmlns:o="urn:schemas-microsoft-com:office:office" xmlns:r="http://schemas.openxmlformats.org/officeDocument/2006/relationships" xmlns:m="http://schemas.openxmlformats.org/officeDocument/2006/math" xmlns:v="urn:schemas-microsoft-com:vml" xmlns:wp14="http://schemas.microsoft.com/office/word/2010/wordprocessingDrawing" xmlns:wp="http://schemas.openxmlformats.org/drawingml/2006/wordprocessingDrawing" xmlns:w10="urn:schemas-microsoft-com:office:word" xmlns:w="http://schemas.openxmlformats.org/wordprocessingml/2006/main" xmlns:w14="http://schemas.microsoft.com/office/word/2010/wordml" xmlns:w15="http://schemas.microsoft.com/office/word/2012/wordml" xmlns:w16cid="http://schemas.microsoft.com/office/word/2016/wordml/cid" xmlns:w16se="http://schemas.microsoft.com/office/word/2015/wordml/symex" xmlns:wpg="http://schemas.microsoft.com/office/word/2010/wordprocessingGroup" xmlns:wpi="http://schemas.microsoft.com/office/word/2010/wordprocessingInk" xmlns:wne="http://schemas.microsoft.com/office/word/2006/wordml" xmlns:wps="http://schemas.microsoft.com/office/word/2010/wordprocessingShape" mc:Ignorable="w14 w15 w16se w16cid wp14">
   <w:abstractNum w:abstractNumId="0" w15:restartNumberingAfterBreak="0">
+    <w:nsid w:val="1DD36AD3"/>
+    <w:multiLevelType w:val="hybridMultilevel"/>
+    <w:tmpl w:val="12220FDE"/>
+    <w:lvl w:ilvl="0" w:tplc="0809000F">
+      <w:start w:val="1"/>
+      <w:numFmt w:val="decimal"/>
+      <w:lvlText w:val="%1."/>
+      <w:lvlJc w:val="left"/>
+      <w:pPr>
+        <w:ind w:left="720" w:hanging="360"/>
+      </w:pPr>
+      <w:rPr>
+        <w:rFonts w:hint="default"/>
+      </w:rPr>
+    </w:lvl>
+    <w:lvl w:ilvl="1" w:tplc="08090019" w:tentative="1">
+      <w:start w:val="1"/>
+      <w:numFmt w:val="lowerLetter"/>
+      <w:lvlText w:val="%2."/>
+      <w:lvlJc w:val="left"/>
+      <w:pPr>
+        <w:ind w:left="1440" w:hanging="360"/>
+      </w:pPr>
+    </w:lvl>
+    <w:lvl w:ilvl="2" w:tplc="0809001B" w:tentative="1">
+      <w:start w:val="1"/>
+      <w:numFmt w:val="lowerRoman"/>
+      <w:lvlText w:val="%3."/>
+      <w:lvlJc w:val="right"/>
+      <w:pPr>
+        <w:ind w:left="2160" w:hanging="180"/>
+      </w:pPr>
+    </w:lvl>
+    <w:lvl w:ilvl="3" w:tplc="0809000F" w:tentative="1">
+      <w:start w:val="1"/>
+      <w:numFmt w:val="decimal"/>
+      <w:lvlText w:val="%4."/>
+      <w:lvlJc w:val="left"/>
+      <w:pPr>
+        <w:ind w:left="2880" w:hanging="360"/>
+      </w:pPr>
+    </w:lvl>
+    <w:lvl w:ilvl="4" w:tplc="08090019" w:tentative="1">
+      <w:start w:val="1"/>
+      <w:numFmt w:val="lowerLetter"/>
+      <w:lvlText w:val="%5."/>
+      <w:lvlJc w:val="left"/>
+      <w:pPr>
+        <w:ind w:left="3600" w:hanging="360"/>
+      </w:pPr>
+    </w:lvl>
+    <w:lvl w:ilvl="5" w:tplc="0809001B" w:tentative="1">
+      <w:start w:val="1"/>
+      <w:numFmt w:val="lowerRoman"/>
+      <w:lvlText w:val="%6."/>
+      <w:lvlJc w:val="right"/>
+      <w:pPr>
+        <w:ind w:left="4320" w:hanging="180"/>
+      </w:pPr>
+    </w:lvl>
+    <w:lvl w:ilvl="6" w:tplc="0809000F" w:tentative="1">
+      <w:start w:val="1"/>
+      <w:numFmt w:val="decimal"/>
+      <w:lvlText w:val="%7."/>
+      <w:lvlJc w:val="left"/>
+      <w:pPr>
+        <w:ind w:left="5040" w:hanging="360"/>
+      </w:pPr>
+    </w:lvl>
+    <w:lvl w:ilvl="7" w:tplc="08090019" w:tentative="1">
+      <w:start w:val="1"/>
+      <w:numFmt w:val="lowerLetter"/>
+      <w:lvlText w:val="%8."/>
+      <w:lvlJc w:val="left"/>
+      <w:pPr>
+        <w:ind w:left="5760" w:hanging="360"/>
+      </w:pPr>
+    </w:lvl>
+    <w:lvl w:ilvl="8" w:tplc="0809001B" w:tentative="1">
+      <w:start w:val="1"/>
+      <w:numFmt w:val="lowerRoman"/>
+      <w:lvlText w:val="%9."/>
+      <w:lvlJc w:val="right"/>
+      <w:pPr>
+        <w:ind w:left="6480" w:hanging="180"/>
+      </w:pPr>
+    </w:lvl>
+  </w:abstractNum>
+  <w:abstractNum w:abstractNumId="1" w15:restartNumberingAfterBreak="0">
+    <w:nsid w:val="21707AD8"/>
+    <w:multiLevelType w:val="hybridMultilevel"/>
+    <w:tmpl w:val="2E7CCC6C"/>
+    <w:lvl w:ilvl="0" w:tplc="0809000F">
+      <w:start w:val="1"/>
+      <w:numFmt w:val="decimal"/>
+      <w:lvlText w:val="%1."/>
+      <w:lvlJc w:val="left"/>
+      <w:pPr>
+        <w:ind w:left="720" w:hanging="360"/>
+      </w:pPr>
+      <w:rPr>
+        <w:rFonts w:hint="default"/>
+      </w:rPr>
+    </w:lvl>
+    <w:lvl w:ilvl="1" w:tplc="08090019" w:tentative="1">
+      <w:start w:val="1"/>
+      <w:numFmt w:val="lowerLetter"/>
+      <w:lvlText w:val="%2."/>
+      <w:lvlJc w:val="left"/>
+      <w:pPr>
+        <w:ind w:left="1440" w:hanging="360"/>
+      </w:pPr>
+    </w:lvl>
+    <w:lvl w:ilvl="2" w:tplc="0809001B" w:tentative="1">
+      <w:start w:val="1"/>
+      <w:numFmt w:val="lowerRoman"/>
+      <w:lvlText w:val="%3."/>
+      <w:lvlJc w:val="right"/>
+      <w:pPr>
+        <w:ind w:left="2160" w:hanging="180"/>
+      </w:pPr>
+    </w:lvl>
+    <w:lvl w:ilvl="3" w:tplc="0809000F" w:tentative="1">
+      <w:start w:val="1"/>
+      <w:numFmt w:val="decimal"/>
+      <w:lvlText w:val="%4."/>
+      <w:lvlJc w:val="left"/>
+      <w:pPr>
+        <w:ind w:left="2880" w:hanging="360"/>
+      </w:pPr>
+    </w:lvl>
+    <w:lvl w:ilvl="4" w:tplc="08090019" w:tentative="1">
+      <w:start w:val="1"/>
+      <w:numFmt w:val="lowerLetter"/>
+      <w:lvlText w:val="%5."/>
+      <w:lvlJc w:val="left"/>
+      <w:pPr>
+        <w:ind w:left="3600" w:hanging="360"/>
+      </w:pPr>
+    </w:lvl>
+    <w:lvl w:ilvl="5" w:tplc="0809001B" w:tentative="1">
+      <w:start w:val="1"/>
+      <w:numFmt w:val="lowerRoman"/>
+      <w:lvlText w:val="%6."/>
+      <w:lvlJc w:val="right"/>
+      <w:pPr>
+        <w:ind w:left="4320" w:hanging="180"/>
+      </w:pPr>
+    </w:lvl>
+    <w:lvl w:ilvl="6" w:tplc="0809000F" w:tentative="1">
+      <w:start w:val="1"/>
+      <w:numFmt w:val="decimal"/>
+      <w:lvlText w:val="%7."/>
+      <w:lvlJc w:val="left"/>
+      <w:pPr>
+        <w:ind w:left="5040" w:hanging="360"/>
+      </w:pPr>
+    </w:lvl>
+    <w:lvl w:ilvl="7" w:tplc="08090019" w:tentative="1">
+      <w:start w:val="1"/>
+      <w:numFmt w:val="lowerLetter"/>
+      <w:lvlText w:val="%8."/>
+      <w:lvlJc w:val="left"/>
+      <w:pPr>
+        <w:ind w:left="5760" w:hanging="360"/>
+      </w:pPr>
+    </w:lvl>
+    <w:lvl w:ilvl="8" w:tplc="0809001B" w:tentative="1">
+      <w:start w:val="1"/>
+      <w:numFmt w:val="lowerRoman"/>
+      <w:lvlText w:val="%9."/>
+      <w:lvlJc w:val="right"/>
+      <w:pPr>
+        <w:ind w:left="6480" w:hanging="180"/>
+      </w:pPr>
+    </w:lvl>
+  </w:abstractNum>
+  <w:abstractNum w:abstractNumId="2" w15:restartNumberingAfterBreak="0">
     <w:nsid w:val="59600261"/>
     <w:multiLevelType w:val="hybridMultilevel"/>
     <w:tmpl w:val="46F82322"/>
@@ -218,7 +661,13 @@
     </w:lvl>
   </w:abstractNum>
   <w:num w:numId="1">
+    <w:abstractNumId w:val="2"/>
+  </w:num>
+  <w:num w:numId="2">
     <w:abstractNumId w:val="0"/>
+  </w:num>
+  <w:num w:numId="3">
+    <w:abstractNumId w:val="1"/>
   </w:num>
 </w:numbering>
 </file>
@@ -659,6 +1108,36 @@
       <w:contextualSpacing/>
     </w:pPr>
   </w:style>
+  <w:style w:type="paragraph" w:styleId="BalloonText">
+    <w:name w:val="Balloon Text"/>
+    <w:basedOn w:val="Normal"/>
+    <w:link w:val="BalloonTextChar"/>
+    <w:uiPriority w:val="99"/>
+    <w:semiHidden/>
+    <w:unhideWhenUsed/>
+    <w:rsid w:val="00AD6BED"/>
+    <w:pPr>
+      <w:spacing w:after="0" w:line="240" w:lineRule="auto"/>
+    </w:pPr>
+    <w:rPr>
+      <w:rFonts w:ascii="Segoe UI" w:hAnsi="Segoe UI" w:cs="Segoe UI"/>
+      <w:sz w:val="18"/>
+      <w:szCs w:val="18"/>
+    </w:rPr>
+  </w:style>
+  <w:style w:type="character" w:customStyle="1" w:styleId="BalloonTextChar">
+    <w:name w:val="Balloon Text Char"/>
+    <w:basedOn w:val="DefaultParagraphFont"/>
+    <w:link w:val="BalloonText"/>
+    <w:uiPriority w:val="99"/>
+    <w:semiHidden/>
+    <w:rsid w:val="00AD6BED"/>
+    <w:rPr>
+      <w:rFonts w:ascii="Segoe UI" w:hAnsi="Segoe UI" w:cs="Segoe UI"/>
+      <w:sz w:val="18"/>
+      <w:szCs w:val="18"/>
+    </w:rPr>
+  </w:style>
 </w:styles>
 </file>
 

--- a/Application/crime-watch documentation.docx
+++ b/Application/crime-watch documentation.docx
@@ -123,6 +123,21 @@
           <w:sz w:val="24"/>
         </w:rPr>
         <w:t>Enter a valid postcode. This app covers postcodes for the beginning with EX only.</w:t>
+      </w:r>
+    </w:p>
+    <w:p>
+      <w:pPr>
+        <w:pStyle w:val="ListParagraph"/>
+        <w:rPr>
+          <w:sz w:val="24"/>
+          <w:u w:val="single"/>
+        </w:rPr>
+      </w:pPr>
+      <w:r>
+        <w:rPr>
+          <w:sz w:val="24"/>
+        </w:rPr>
+        <w:t>Click enter to confirm.</w:t>
       </w:r>
     </w:p>
     <w:p>
@@ -212,6 +227,20 @@
       </w:pPr>
       <w:r>
         <w:rPr>
+          <w:sz w:val="24"/>
+        </w:rPr>
+        <w:t>Click enter to confirm</w:t>
+      </w:r>
+    </w:p>
+    <w:p>
+      <w:pPr>
+        <w:pStyle w:val="ListParagraph"/>
+        <w:rPr>
+          <w:sz w:val="24"/>
+        </w:rPr>
+      </w:pPr>
+      <w:r>
+        <w:rPr>
           <w:noProof/>
         </w:rPr>
         <w:drawing>
@@ -290,7 +319,6 @@
         <w:rPr>
           <w:sz w:val="24"/>
         </w:rPr>
-        <w:lastRenderedPageBreak/>
         <w:t>Report saved in application directory</w:t>
       </w:r>
       <w:r>
@@ -355,24 +383,24 @@
           <w:sz w:val="24"/>
         </w:rPr>
       </w:pPr>
+    </w:p>
+    <w:p>
+      <w:pPr>
+        <w:ind w:left="360"/>
+        <w:rPr>
+          <w:sz w:val="24"/>
+        </w:rPr>
+      </w:pPr>
+    </w:p>
+    <w:p>
+      <w:pPr>
+        <w:rPr>
+          <w:sz w:val="24"/>
+          <w:u w:val="single"/>
+        </w:rPr>
+      </w:pPr>
       <w:bookmarkStart w:id="0" w:name="_GoBack"/>
       <w:bookmarkEnd w:id="0"/>
-    </w:p>
-    <w:p>
-      <w:pPr>
-        <w:ind w:left="360"/>
-        <w:rPr>
-          <w:sz w:val="24"/>
-        </w:rPr>
-      </w:pPr>
-    </w:p>
-    <w:p>
-      <w:pPr>
-        <w:rPr>
-          <w:sz w:val="24"/>
-          <w:u w:val="single"/>
-        </w:rPr>
-      </w:pPr>
       <w:r>
         <w:rPr>
           <w:sz w:val="24"/>

--- a/Application/crime-watch documentation.docx
+++ b/Application/crime-watch documentation.docx
@@ -149,6 +149,9 @@
         </w:rPr>
       </w:pPr>
       <w:r>
+        <w:rPr>
+          <w:noProof/>
+        </w:rPr>
         <w:drawing>
           <wp:inline distT="0" distB="0" distL="0" distR="0" wp14:anchorId="5D28AE8D" wp14:editId="597F2284">
             <wp:extent cx="4800600" cy="2776859"/>
@@ -399,6 +402,13 @@
           <w:u w:val="single"/>
         </w:rPr>
       </w:pPr>
+      <w:r>
+        <w:rPr>
+          <w:sz w:val="24"/>
+          <w:u w:val="single"/>
+        </w:rPr>
+        <w:t>Tes</w:t>
+      </w:r>
       <w:bookmarkStart w:id="0" w:name="_GoBack"/>
       <w:bookmarkEnd w:id="0"/>
       <w:r>
@@ -406,8 +416,982 @@
           <w:sz w:val="24"/>
           <w:u w:val="single"/>
         </w:rPr>
-        <w:t>Testing</w:t>
-      </w:r>
+        <w:t>ting</w:t>
+      </w:r>
+    </w:p>
+    <w:p>
+      <w:pPr>
+        <w:spacing w:line="276" w:lineRule="auto"/>
+      </w:pPr>
+      <w:r>
+        <w:t xml:space="preserve">Testing was performed by creating a small function that calls a certain function with a given sample input. The result is then compared to an expected output which has been gathered or defined manually and known to be accurate. If the two values are the same when compared then the function is operating correctly, otherwise it is faulty. </w:t>
+      </w:r>
+    </w:p>
+    <w:p>
+      <w:pPr>
+        <w:spacing w:line="276" w:lineRule="auto"/>
+      </w:pPr>
+      <w:r>
+        <w:rPr>
+          <w:noProof/>
+        </w:rPr>
+        <w:drawing>
+          <wp:inline distT="0" distB="0" distL="0" distR="0" wp14:anchorId="35A595CA" wp14:editId="571BE0F1">
+            <wp:extent cx="5722620" cy="1554480"/>
+            <wp:effectExtent l="0" t="0" r="0" b="7620"/>
+            <wp:docPr id="20" name="Picture 20"/>
+            <wp:cNvGraphicFramePr>
+              <a:graphicFrameLocks xmlns:a="http://schemas.openxmlformats.org/drawingml/2006/main" noChangeAspect="1"/>
+            </wp:cNvGraphicFramePr>
+            <a:graphic xmlns:a="http://schemas.openxmlformats.org/drawingml/2006/main">
+              <a:graphicData uri="http://schemas.openxmlformats.org/drawingml/2006/picture">
+                <pic:pic xmlns:pic="http://schemas.openxmlformats.org/drawingml/2006/picture">
+                  <pic:nvPicPr>
+                    <pic:cNvPr id="0" name="Picture 1"/>
+                    <pic:cNvPicPr>
+                      <a:picLocks noChangeAspect="1" noChangeArrowheads="1"/>
+                    </pic:cNvPicPr>
+                  </pic:nvPicPr>
+                  <pic:blipFill>
+                    <a:blip r:embed="rId8">
+                      <a:extLst>
+                        <a:ext uri="{28A0092B-C50C-407E-A947-70E740481C1C}">
+                          <a14:useLocalDpi xmlns:a14="http://schemas.microsoft.com/office/drawing/2010/main" val="0"/>
+                        </a:ext>
+                      </a:extLst>
+                    </a:blip>
+                    <a:srcRect/>
+                    <a:stretch>
+                      <a:fillRect/>
+                    </a:stretch>
+                  </pic:blipFill>
+                  <pic:spPr bwMode="auto">
+                    <a:xfrm>
+                      <a:off x="0" y="0"/>
+                      <a:ext cx="5722620" cy="1554480"/>
+                    </a:xfrm>
+                    <a:prstGeom prst="rect">
+                      <a:avLst/>
+                    </a:prstGeom>
+                    <a:noFill/>
+                    <a:ln>
+                      <a:noFill/>
+                    </a:ln>
+                  </pic:spPr>
+                </pic:pic>
+              </a:graphicData>
+            </a:graphic>
+          </wp:inline>
+        </w:drawing>
+      </w:r>
+    </w:p>
+    <w:p>
+      <w:pPr>
+        <w:spacing w:line="276" w:lineRule="auto"/>
+      </w:pPr>
+      <w:r>
+        <w:rPr>
+          <w:noProof/>
+        </w:rPr>
+        <w:drawing>
+          <wp:inline distT="0" distB="0" distL="0" distR="0" wp14:anchorId="2C702EB1" wp14:editId="2EA150C7">
+            <wp:extent cx="5730240" cy="1600200"/>
+            <wp:effectExtent l="0" t="0" r="3810" b="0"/>
+            <wp:docPr id="19" name="Picture 19"/>
+            <wp:cNvGraphicFramePr>
+              <a:graphicFrameLocks xmlns:a="http://schemas.openxmlformats.org/drawingml/2006/main" noChangeAspect="1"/>
+            </wp:cNvGraphicFramePr>
+            <a:graphic xmlns:a="http://schemas.openxmlformats.org/drawingml/2006/main">
+              <a:graphicData uri="http://schemas.openxmlformats.org/drawingml/2006/picture">
+                <pic:pic xmlns:pic="http://schemas.openxmlformats.org/drawingml/2006/picture">
+                  <pic:nvPicPr>
+                    <pic:cNvPr id="0" name="Picture 16"/>
+                    <pic:cNvPicPr>
+                      <a:picLocks noChangeAspect="1" noChangeArrowheads="1"/>
+                    </pic:cNvPicPr>
+                  </pic:nvPicPr>
+                  <pic:blipFill>
+                    <a:blip r:embed="rId9">
+                      <a:extLst>
+                        <a:ext uri="{28A0092B-C50C-407E-A947-70E740481C1C}">
+                          <a14:useLocalDpi xmlns:a14="http://schemas.microsoft.com/office/drawing/2010/main" val="0"/>
+                        </a:ext>
+                      </a:extLst>
+                    </a:blip>
+                    <a:srcRect/>
+                    <a:stretch>
+                      <a:fillRect/>
+                    </a:stretch>
+                  </pic:blipFill>
+                  <pic:spPr bwMode="auto">
+                    <a:xfrm>
+                      <a:off x="0" y="0"/>
+                      <a:ext cx="5730240" cy="1600200"/>
+                    </a:xfrm>
+                    <a:prstGeom prst="rect">
+                      <a:avLst/>
+                    </a:prstGeom>
+                    <a:noFill/>
+                    <a:ln>
+                      <a:noFill/>
+                    </a:ln>
+                  </pic:spPr>
+                </pic:pic>
+              </a:graphicData>
+            </a:graphic>
+          </wp:inline>
+        </w:drawing>
+      </w:r>
+    </w:p>
+    <w:p>
+      <w:pPr>
+        <w:spacing w:line="276" w:lineRule="auto"/>
+      </w:pPr>
+      <w:r>
+        <w:rPr>
+          <w:noProof/>
+        </w:rPr>
+        <w:drawing>
+          <wp:inline distT="0" distB="0" distL="0" distR="0" wp14:anchorId="66BBFAA4" wp14:editId="3A642D7B">
+            <wp:extent cx="5730240" cy="1478280"/>
+            <wp:effectExtent l="0" t="0" r="3810" b="7620"/>
+            <wp:docPr id="18" name="Picture 18" descr="A screenshot of a cell phone&#10;&#10;Description automatically generated"/>
+            <wp:cNvGraphicFramePr>
+              <a:graphicFrameLocks xmlns:a="http://schemas.openxmlformats.org/drawingml/2006/main" noChangeAspect="1"/>
+            </wp:cNvGraphicFramePr>
+            <a:graphic xmlns:a="http://schemas.openxmlformats.org/drawingml/2006/main">
+              <a:graphicData uri="http://schemas.openxmlformats.org/drawingml/2006/picture">
+                <pic:pic xmlns:pic="http://schemas.openxmlformats.org/drawingml/2006/picture">
+                  <pic:nvPicPr>
+                    <pic:cNvPr id="0" name="Picture 2" descr="A screenshot of a cell phone&#10;&#10;Description automatically generated"/>
+                    <pic:cNvPicPr>
+                      <a:picLocks noChangeAspect="1" noChangeArrowheads="1"/>
+                    </pic:cNvPicPr>
+                  </pic:nvPicPr>
+                  <pic:blipFill>
+                    <a:blip r:embed="rId10">
+                      <a:extLst>
+                        <a:ext uri="{28A0092B-C50C-407E-A947-70E740481C1C}">
+                          <a14:useLocalDpi xmlns:a14="http://schemas.microsoft.com/office/drawing/2010/main" val="0"/>
+                        </a:ext>
+                      </a:extLst>
+                    </a:blip>
+                    <a:srcRect/>
+                    <a:stretch>
+                      <a:fillRect/>
+                    </a:stretch>
+                  </pic:blipFill>
+                  <pic:spPr bwMode="auto">
+                    <a:xfrm>
+                      <a:off x="0" y="0"/>
+                      <a:ext cx="5730240" cy="1478280"/>
+                    </a:xfrm>
+                    <a:prstGeom prst="rect">
+                      <a:avLst/>
+                    </a:prstGeom>
+                    <a:noFill/>
+                    <a:ln>
+                      <a:noFill/>
+                    </a:ln>
+                  </pic:spPr>
+                </pic:pic>
+              </a:graphicData>
+            </a:graphic>
+          </wp:inline>
+        </w:drawing>
+      </w:r>
+    </w:p>
+    <w:p>
+      <w:pPr>
+        <w:spacing w:line="276" w:lineRule="auto"/>
+      </w:pPr>
+      <w:r>
+        <w:rPr>
+          <w:noProof/>
+        </w:rPr>
+        <w:lastRenderedPageBreak/>
+        <w:drawing>
+          <wp:inline distT="0" distB="0" distL="0" distR="0" wp14:anchorId="548B4436" wp14:editId="3C8B311E">
+            <wp:extent cx="5722620" cy="960120"/>
+            <wp:effectExtent l="0" t="0" r="0" b="0"/>
+            <wp:docPr id="17" name="Picture 17"/>
+            <wp:cNvGraphicFramePr>
+              <a:graphicFrameLocks xmlns:a="http://schemas.openxmlformats.org/drawingml/2006/main" noChangeAspect="1"/>
+            </wp:cNvGraphicFramePr>
+            <a:graphic xmlns:a="http://schemas.openxmlformats.org/drawingml/2006/main">
+              <a:graphicData uri="http://schemas.openxmlformats.org/drawingml/2006/picture">
+                <pic:pic xmlns:pic="http://schemas.openxmlformats.org/drawingml/2006/picture">
+                  <pic:nvPicPr>
+                    <pic:cNvPr id="0" name="Picture 3"/>
+                    <pic:cNvPicPr>
+                      <a:picLocks noChangeAspect="1" noChangeArrowheads="1"/>
+                    </pic:cNvPicPr>
+                  </pic:nvPicPr>
+                  <pic:blipFill>
+                    <a:blip r:embed="rId11" cstate="print">
+                      <a:extLst>
+                        <a:ext uri="{28A0092B-C50C-407E-A947-70E740481C1C}">
+                          <a14:useLocalDpi xmlns:a14="http://schemas.microsoft.com/office/drawing/2010/main" val="0"/>
+                        </a:ext>
+                      </a:extLst>
+                    </a:blip>
+                    <a:srcRect/>
+                    <a:stretch>
+                      <a:fillRect/>
+                    </a:stretch>
+                  </pic:blipFill>
+                  <pic:spPr bwMode="auto">
+                    <a:xfrm>
+                      <a:off x="0" y="0"/>
+                      <a:ext cx="5722620" cy="960120"/>
+                    </a:xfrm>
+                    <a:prstGeom prst="rect">
+                      <a:avLst/>
+                    </a:prstGeom>
+                    <a:noFill/>
+                    <a:ln>
+                      <a:noFill/>
+                    </a:ln>
+                  </pic:spPr>
+                </pic:pic>
+              </a:graphicData>
+            </a:graphic>
+          </wp:inline>
+        </w:drawing>
+      </w:r>
+    </w:p>
+    <w:p>
+      <w:pPr>
+        <w:spacing w:line="276" w:lineRule="auto"/>
+      </w:pPr>
+      <w:r>
+        <w:rPr>
+          <w:noProof/>
+        </w:rPr>
+        <w:drawing>
+          <wp:inline distT="0" distB="0" distL="0" distR="0" wp14:anchorId="7DC4B543" wp14:editId="1DE5EE77">
+            <wp:extent cx="5722620" cy="1417320"/>
+            <wp:effectExtent l="0" t="0" r="0" b="0"/>
+            <wp:docPr id="16" name="Picture 16" descr="A close up of a logo&#10;&#10;Description automatically generated"/>
+            <wp:cNvGraphicFramePr>
+              <a:graphicFrameLocks xmlns:a="http://schemas.openxmlformats.org/drawingml/2006/main" noChangeAspect="1"/>
+            </wp:cNvGraphicFramePr>
+            <a:graphic xmlns:a="http://schemas.openxmlformats.org/drawingml/2006/main">
+              <a:graphicData uri="http://schemas.openxmlformats.org/drawingml/2006/picture">
+                <pic:pic xmlns:pic="http://schemas.openxmlformats.org/drawingml/2006/picture">
+                  <pic:nvPicPr>
+                    <pic:cNvPr id="0" name="Picture 4" descr="A close up of a logo&#10;&#10;Description automatically generated"/>
+                    <pic:cNvPicPr>
+                      <a:picLocks noChangeAspect="1" noChangeArrowheads="1"/>
+                    </pic:cNvPicPr>
+                  </pic:nvPicPr>
+                  <pic:blipFill>
+                    <a:blip r:embed="rId12">
+                      <a:extLst>
+                        <a:ext uri="{28A0092B-C50C-407E-A947-70E740481C1C}">
+                          <a14:useLocalDpi xmlns:a14="http://schemas.microsoft.com/office/drawing/2010/main" val="0"/>
+                        </a:ext>
+                      </a:extLst>
+                    </a:blip>
+                    <a:srcRect/>
+                    <a:stretch>
+                      <a:fillRect/>
+                    </a:stretch>
+                  </pic:blipFill>
+                  <pic:spPr bwMode="auto">
+                    <a:xfrm>
+                      <a:off x="0" y="0"/>
+                      <a:ext cx="5722620" cy="1417320"/>
+                    </a:xfrm>
+                    <a:prstGeom prst="rect">
+                      <a:avLst/>
+                    </a:prstGeom>
+                    <a:noFill/>
+                    <a:ln>
+                      <a:noFill/>
+                    </a:ln>
+                  </pic:spPr>
+                </pic:pic>
+              </a:graphicData>
+            </a:graphic>
+          </wp:inline>
+        </w:drawing>
+      </w:r>
+      <w:r>
+        <w:rPr>
+          <w:noProof/>
+        </w:rPr>
+        <w:drawing>
+          <wp:inline distT="0" distB="0" distL="0" distR="0" wp14:anchorId="7E6ACFE2" wp14:editId="2631A360">
+            <wp:extent cx="5722620" cy="1203960"/>
+            <wp:effectExtent l="0" t="0" r="0" b="0"/>
+            <wp:docPr id="15" name="Picture 15"/>
+            <wp:cNvGraphicFramePr>
+              <a:graphicFrameLocks xmlns:a="http://schemas.openxmlformats.org/drawingml/2006/main" noChangeAspect="1"/>
+            </wp:cNvGraphicFramePr>
+            <a:graphic xmlns:a="http://schemas.openxmlformats.org/drawingml/2006/main">
+              <a:graphicData uri="http://schemas.openxmlformats.org/drawingml/2006/picture">
+                <pic:pic xmlns:pic="http://schemas.openxmlformats.org/drawingml/2006/picture">
+                  <pic:nvPicPr>
+                    <pic:cNvPr id="0" name="Picture 5"/>
+                    <pic:cNvPicPr>
+                      <a:picLocks noChangeAspect="1" noChangeArrowheads="1"/>
+                    </pic:cNvPicPr>
+                  </pic:nvPicPr>
+                  <pic:blipFill>
+                    <a:blip r:embed="rId13">
+                      <a:extLst>
+                        <a:ext uri="{28A0092B-C50C-407E-A947-70E740481C1C}">
+                          <a14:useLocalDpi xmlns:a14="http://schemas.microsoft.com/office/drawing/2010/main" val="0"/>
+                        </a:ext>
+                      </a:extLst>
+                    </a:blip>
+                    <a:srcRect/>
+                    <a:stretch>
+                      <a:fillRect/>
+                    </a:stretch>
+                  </pic:blipFill>
+                  <pic:spPr bwMode="auto">
+                    <a:xfrm>
+                      <a:off x="0" y="0"/>
+                      <a:ext cx="5722620" cy="1203960"/>
+                    </a:xfrm>
+                    <a:prstGeom prst="rect">
+                      <a:avLst/>
+                    </a:prstGeom>
+                    <a:noFill/>
+                    <a:ln>
+                      <a:noFill/>
+                    </a:ln>
+                  </pic:spPr>
+                </pic:pic>
+              </a:graphicData>
+            </a:graphic>
+          </wp:inline>
+        </w:drawing>
+      </w:r>
+    </w:p>
+    <w:p>
+      <w:pPr>
+        <w:spacing w:line="276" w:lineRule="auto"/>
+      </w:pPr>
+      <w:r>
+        <w:rPr>
+          <w:noProof/>
+        </w:rPr>
+        <w:drawing>
+          <wp:inline distT="0" distB="0" distL="0" distR="0" wp14:anchorId="62B61DBD" wp14:editId="787459CC">
+            <wp:extent cx="5730240" cy="1188720"/>
+            <wp:effectExtent l="0" t="0" r="3810" b="0"/>
+            <wp:docPr id="14" name="Picture 14"/>
+            <wp:cNvGraphicFramePr>
+              <a:graphicFrameLocks xmlns:a="http://schemas.openxmlformats.org/drawingml/2006/main" noChangeAspect="1"/>
+            </wp:cNvGraphicFramePr>
+            <a:graphic xmlns:a="http://schemas.openxmlformats.org/drawingml/2006/main">
+              <a:graphicData uri="http://schemas.openxmlformats.org/drawingml/2006/picture">
+                <pic:pic xmlns:pic="http://schemas.openxmlformats.org/drawingml/2006/picture">
+                  <pic:nvPicPr>
+                    <pic:cNvPr id="0" name="Picture 6"/>
+                    <pic:cNvPicPr>
+                      <a:picLocks noChangeAspect="1" noChangeArrowheads="1"/>
+                    </pic:cNvPicPr>
+                  </pic:nvPicPr>
+                  <pic:blipFill>
+                    <a:blip r:embed="rId14" cstate="print">
+                      <a:extLst>
+                        <a:ext uri="{28A0092B-C50C-407E-A947-70E740481C1C}">
+                          <a14:useLocalDpi xmlns:a14="http://schemas.microsoft.com/office/drawing/2010/main" val="0"/>
+                        </a:ext>
+                      </a:extLst>
+                    </a:blip>
+                    <a:srcRect/>
+                    <a:stretch>
+                      <a:fillRect/>
+                    </a:stretch>
+                  </pic:blipFill>
+                  <pic:spPr bwMode="auto">
+                    <a:xfrm>
+                      <a:off x="0" y="0"/>
+                      <a:ext cx="5730240" cy="1188720"/>
+                    </a:xfrm>
+                    <a:prstGeom prst="rect">
+                      <a:avLst/>
+                    </a:prstGeom>
+                    <a:noFill/>
+                    <a:ln>
+                      <a:noFill/>
+                    </a:ln>
+                  </pic:spPr>
+                </pic:pic>
+              </a:graphicData>
+            </a:graphic>
+          </wp:inline>
+        </w:drawing>
+      </w:r>
+    </w:p>
+    <w:p>
+      <w:pPr>
+        <w:spacing w:line="276" w:lineRule="auto"/>
+      </w:pPr>
+      <w:r>
+        <w:rPr>
+          <w:noProof/>
+        </w:rPr>
+        <w:drawing>
+          <wp:inline distT="0" distB="0" distL="0" distR="0" wp14:anchorId="7F9FD99C" wp14:editId="1AFD8B69">
+            <wp:extent cx="5722620" cy="1051560"/>
+            <wp:effectExtent l="0" t="0" r="0" b="0"/>
+            <wp:docPr id="13" name="Picture 13"/>
+            <wp:cNvGraphicFramePr>
+              <a:graphicFrameLocks xmlns:a="http://schemas.openxmlformats.org/drawingml/2006/main" noChangeAspect="1"/>
+            </wp:cNvGraphicFramePr>
+            <a:graphic xmlns:a="http://schemas.openxmlformats.org/drawingml/2006/main">
+              <a:graphicData uri="http://schemas.openxmlformats.org/drawingml/2006/picture">
+                <pic:pic xmlns:pic="http://schemas.openxmlformats.org/drawingml/2006/picture">
+                  <pic:nvPicPr>
+                    <pic:cNvPr id="0" name="Picture 7"/>
+                    <pic:cNvPicPr>
+                      <a:picLocks noChangeAspect="1" noChangeArrowheads="1"/>
+                    </pic:cNvPicPr>
+                  </pic:nvPicPr>
+                  <pic:blipFill>
+                    <a:blip r:embed="rId15" cstate="print">
+                      <a:extLst>
+                        <a:ext uri="{28A0092B-C50C-407E-A947-70E740481C1C}">
+                          <a14:useLocalDpi xmlns:a14="http://schemas.microsoft.com/office/drawing/2010/main" val="0"/>
+                        </a:ext>
+                      </a:extLst>
+                    </a:blip>
+                    <a:srcRect/>
+                    <a:stretch>
+                      <a:fillRect/>
+                    </a:stretch>
+                  </pic:blipFill>
+                  <pic:spPr bwMode="auto">
+                    <a:xfrm>
+                      <a:off x="0" y="0"/>
+                      <a:ext cx="5722620" cy="1051560"/>
+                    </a:xfrm>
+                    <a:prstGeom prst="rect">
+                      <a:avLst/>
+                    </a:prstGeom>
+                    <a:noFill/>
+                    <a:ln>
+                      <a:noFill/>
+                    </a:ln>
+                  </pic:spPr>
+                </pic:pic>
+              </a:graphicData>
+            </a:graphic>
+          </wp:inline>
+        </w:drawing>
+      </w:r>
+    </w:p>
+    <w:p>
+      <w:pPr>
+        <w:spacing w:line="276" w:lineRule="auto"/>
+      </w:pPr>
+      <w:r>
+        <w:rPr>
+          <w:noProof/>
+        </w:rPr>
+        <w:drawing>
+          <wp:inline distT="0" distB="0" distL="0" distR="0" wp14:anchorId="326C42D7" wp14:editId="426AE40A">
+            <wp:extent cx="5722620" cy="1203960"/>
+            <wp:effectExtent l="0" t="0" r="0" b="0"/>
+            <wp:docPr id="12" name="Picture 12" descr="A screenshot of a cell phone&#10;&#10;Description automatically generated"/>
+            <wp:cNvGraphicFramePr>
+              <a:graphicFrameLocks xmlns:a="http://schemas.openxmlformats.org/drawingml/2006/main" noChangeAspect="1"/>
+            </wp:cNvGraphicFramePr>
+            <a:graphic xmlns:a="http://schemas.openxmlformats.org/drawingml/2006/main">
+              <a:graphicData uri="http://schemas.openxmlformats.org/drawingml/2006/picture">
+                <pic:pic xmlns:pic="http://schemas.openxmlformats.org/drawingml/2006/picture">
+                  <pic:nvPicPr>
+                    <pic:cNvPr id="0" name="Picture 8" descr="A screenshot of a cell phone&#10;&#10;Description automatically generated"/>
+                    <pic:cNvPicPr>
+                      <a:picLocks noChangeAspect="1" noChangeArrowheads="1"/>
+                    </pic:cNvPicPr>
+                  </pic:nvPicPr>
+                  <pic:blipFill>
+                    <a:blip r:embed="rId16">
+                      <a:extLst>
+                        <a:ext uri="{28A0092B-C50C-407E-A947-70E740481C1C}">
+                          <a14:useLocalDpi xmlns:a14="http://schemas.microsoft.com/office/drawing/2010/main" val="0"/>
+                        </a:ext>
+                      </a:extLst>
+                    </a:blip>
+                    <a:srcRect/>
+                    <a:stretch>
+                      <a:fillRect/>
+                    </a:stretch>
+                  </pic:blipFill>
+                  <pic:spPr bwMode="auto">
+                    <a:xfrm>
+                      <a:off x="0" y="0"/>
+                      <a:ext cx="5722620" cy="1203960"/>
+                    </a:xfrm>
+                    <a:prstGeom prst="rect">
+                      <a:avLst/>
+                    </a:prstGeom>
+                    <a:noFill/>
+                    <a:ln>
+                      <a:noFill/>
+                    </a:ln>
+                  </pic:spPr>
+                </pic:pic>
+              </a:graphicData>
+            </a:graphic>
+          </wp:inline>
+        </w:drawing>
+      </w:r>
+    </w:p>
+    <w:p>
+      <w:pPr>
+        <w:spacing w:line="276" w:lineRule="auto"/>
+      </w:pPr>
+      <w:r>
+        <w:rPr>
+          <w:noProof/>
+        </w:rPr>
+        <w:lastRenderedPageBreak/>
+        <w:drawing>
+          <wp:inline distT="0" distB="0" distL="0" distR="0" wp14:anchorId="7E4CEDAC" wp14:editId="22C22EFB">
+            <wp:extent cx="5722620" cy="868680"/>
+            <wp:effectExtent l="0" t="0" r="0" b="7620"/>
+            <wp:docPr id="11" name="Picture 11" descr="A screenshot of a cell phone&#10;&#10;Description automatically generated"/>
+            <wp:cNvGraphicFramePr>
+              <a:graphicFrameLocks xmlns:a="http://schemas.openxmlformats.org/drawingml/2006/main" noChangeAspect="1"/>
+            </wp:cNvGraphicFramePr>
+            <a:graphic xmlns:a="http://schemas.openxmlformats.org/drawingml/2006/main">
+              <a:graphicData uri="http://schemas.openxmlformats.org/drawingml/2006/picture">
+                <pic:pic xmlns:pic="http://schemas.openxmlformats.org/drawingml/2006/picture">
+                  <pic:nvPicPr>
+                    <pic:cNvPr id="0" name="Picture 9" descr="A screenshot of a cell phone&#10;&#10;Description automatically generated"/>
+                    <pic:cNvPicPr>
+                      <a:picLocks noChangeAspect="1" noChangeArrowheads="1"/>
+                    </pic:cNvPicPr>
+                  </pic:nvPicPr>
+                  <pic:blipFill>
+                    <a:blip r:embed="rId17" cstate="print">
+                      <a:extLst>
+                        <a:ext uri="{28A0092B-C50C-407E-A947-70E740481C1C}">
+                          <a14:useLocalDpi xmlns:a14="http://schemas.microsoft.com/office/drawing/2010/main" val="0"/>
+                        </a:ext>
+                      </a:extLst>
+                    </a:blip>
+                    <a:srcRect/>
+                    <a:stretch>
+                      <a:fillRect/>
+                    </a:stretch>
+                  </pic:blipFill>
+                  <pic:spPr bwMode="auto">
+                    <a:xfrm>
+                      <a:off x="0" y="0"/>
+                      <a:ext cx="5722620" cy="868680"/>
+                    </a:xfrm>
+                    <a:prstGeom prst="rect">
+                      <a:avLst/>
+                    </a:prstGeom>
+                    <a:noFill/>
+                    <a:ln>
+                      <a:noFill/>
+                    </a:ln>
+                  </pic:spPr>
+                </pic:pic>
+              </a:graphicData>
+            </a:graphic>
+          </wp:inline>
+        </w:drawing>
+      </w:r>
+      <w:r>
+        <w:rPr>
+          <w:noProof/>
+        </w:rPr>
+        <w:drawing>
+          <wp:inline distT="0" distB="0" distL="0" distR="0" wp14:anchorId="6846C8D5" wp14:editId="589CF337">
+            <wp:extent cx="5722620" cy="1219200"/>
+            <wp:effectExtent l="0" t="0" r="0" b="0"/>
+            <wp:docPr id="10" name="Picture 10"/>
+            <wp:cNvGraphicFramePr>
+              <a:graphicFrameLocks xmlns:a="http://schemas.openxmlformats.org/drawingml/2006/main" noChangeAspect="1"/>
+            </wp:cNvGraphicFramePr>
+            <a:graphic xmlns:a="http://schemas.openxmlformats.org/drawingml/2006/main">
+              <a:graphicData uri="http://schemas.openxmlformats.org/drawingml/2006/picture">
+                <pic:pic xmlns:pic="http://schemas.openxmlformats.org/drawingml/2006/picture">
+                  <pic:nvPicPr>
+                    <pic:cNvPr id="0" name="Picture 11"/>
+                    <pic:cNvPicPr>
+                      <a:picLocks noChangeAspect="1" noChangeArrowheads="1"/>
+                    </pic:cNvPicPr>
+                  </pic:nvPicPr>
+                  <pic:blipFill>
+                    <a:blip r:embed="rId18" cstate="print">
+                      <a:extLst>
+                        <a:ext uri="{28A0092B-C50C-407E-A947-70E740481C1C}">
+                          <a14:useLocalDpi xmlns:a14="http://schemas.microsoft.com/office/drawing/2010/main" val="0"/>
+                        </a:ext>
+                      </a:extLst>
+                    </a:blip>
+                    <a:srcRect/>
+                    <a:stretch>
+                      <a:fillRect/>
+                    </a:stretch>
+                  </pic:blipFill>
+                  <pic:spPr bwMode="auto">
+                    <a:xfrm>
+                      <a:off x="0" y="0"/>
+                      <a:ext cx="5722620" cy="1219200"/>
+                    </a:xfrm>
+                    <a:prstGeom prst="rect">
+                      <a:avLst/>
+                    </a:prstGeom>
+                    <a:noFill/>
+                    <a:ln>
+                      <a:noFill/>
+                    </a:ln>
+                  </pic:spPr>
+                </pic:pic>
+              </a:graphicData>
+            </a:graphic>
+          </wp:inline>
+        </w:drawing>
+      </w:r>
+    </w:p>
+    <w:p>
+      <w:pPr>
+        <w:spacing w:line="276" w:lineRule="auto"/>
+      </w:pPr>
+      <w:r>
+        <w:rPr>
+          <w:noProof/>
+        </w:rPr>
+        <w:drawing>
+          <wp:inline distT="0" distB="0" distL="0" distR="0" wp14:anchorId="7E937C33" wp14:editId="20D97B0A">
+            <wp:extent cx="5730240" cy="1310640"/>
+            <wp:effectExtent l="0" t="0" r="3810" b="3810"/>
+            <wp:docPr id="9" name="Picture 9"/>
+            <wp:cNvGraphicFramePr>
+              <a:graphicFrameLocks xmlns:a="http://schemas.openxmlformats.org/drawingml/2006/main" noChangeAspect="1"/>
+            </wp:cNvGraphicFramePr>
+            <a:graphic xmlns:a="http://schemas.openxmlformats.org/drawingml/2006/main">
+              <a:graphicData uri="http://schemas.openxmlformats.org/drawingml/2006/picture">
+                <pic:pic xmlns:pic="http://schemas.openxmlformats.org/drawingml/2006/picture">
+                  <pic:nvPicPr>
+                    <pic:cNvPr id="0" name="Picture 12"/>
+                    <pic:cNvPicPr>
+                      <a:picLocks noChangeAspect="1" noChangeArrowheads="1"/>
+                    </pic:cNvPicPr>
+                  </pic:nvPicPr>
+                  <pic:blipFill>
+                    <a:blip r:embed="rId19" cstate="print">
+                      <a:extLst>
+                        <a:ext uri="{28A0092B-C50C-407E-A947-70E740481C1C}">
+                          <a14:useLocalDpi xmlns:a14="http://schemas.microsoft.com/office/drawing/2010/main" val="0"/>
+                        </a:ext>
+                      </a:extLst>
+                    </a:blip>
+                    <a:srcRect/>
+                    <a:stretch>
+                      <a:fillRect/>
+                    </a:stretch>
+                  </pic:blipFill>
+                  <pic:spPr bwMode="auto">
+                    <a:xfrm>
+                      <a:off x="0" y="0"/>
+                      <a:ext cx="5730240" cy="1310640"/>
+                    </a:xfrm>
+                    <a:prstGeom prst="rect">
+                      <a:avLst/>
+                    </a:prstGeom>
+                    <a:noFill/>
+                    <a:ln>
+                      <a:noFill/>
+                    </a:ln>
+                  </pic:spPr>
+                </pic:pic>
+              </a:graphicData>
+            </a:graphic>
+          </wp:inline>
+        </w:drawing>
+      </w:r>
+      <w:r>
+        <w:rPr>
+          <w:noProof/>
+        </w:rPr>
+        <w:drawing>
+          <wp:inline distT="0" distB="0" distL="0" distR="0" wp14:anchorId="7B10B526" wp14:editId="68C4883C">
+            <wp:extent cx="5730240" cy="1836420"/>
+            <wp:effectExtent l="0" t="0" r="3810" b="0"/>
+            <wp:docPr id="8" name="Picture 8"/>
+            <wp:cNvGraphicFramePr>
+              <a:graphicFrameLocks xmlns:a="http://schemas.openxmlformats.org/drawingml/2006/main" noChangeAspect="1"/>
+            </wp:cNvGraphicFramePr>
+            <a:graphic xmlns:a="http://schemas.openxmlformats.org/drawingml/2006/main">
+              <a:graphicData uri="http://schemas.openxmlformats.org/drawingml/2006/picture">
+                <pic:pic xmlns:pic="http://schemas.openxmlformats.org/drawingml/2006/picture">
+                  <pic:nvPicPr>
+                    <pic:cNvPr id="0" name="Picture 13"/>
+                    <pic:cNvPicPr>
+                      <a:picLocks noChangeAspect="1" noChangeArrowheads="1"/>
+                    </pic:cNvPicPr>
+                  </pic:nvPicPr>
+                  <pic:blipFill>
+                    <a:blip r:embed="rId20">
+                      <a:extLst>
+                        <a:ext uri="{28A0092B-C50C-407E-A947-70E740481C1C}">
+                          <a14:useLocalDpi xmlns:a14="http://schemas.microsoft.com/office/drawing/2010/main" val="0"/>
+                        </a:ext>
+                      </a:extLst>
+                    </a:blip>
+                    <a:srcRect/>
+                    <a:stretch>
+                      <a:fillRect/>
+                    </a:stretch>
+                  </pic:blipFill>
+                  <pic:spPr bwMode="auto">
+                    <a:xfrm>
+                      <a:off x="0" y="0"/>
+                      <a:ext cx="5730240" cy="1836420"/>
+                    </a:xfrm>
+                    <a:prstGeom prst="rect">
+                      <a:avLst/>
+                    </a:prstGeom>
+                    <a:noFill/>
+                    <a:ln>
+                      <a:noFill/>
+                    </a:ln>
+                  </pic:spPr>
+                </pic:pic>
+              </a:graphicData>
+            </a:graphic>
+          </wp:inline>
+        </w:drawing>
+      </w:r>
+      <w:r>
+        <w:rPr>
+          <w:noProof/>
+        </w:rPr>
+        <w:drawing>
+          <wp:inline distT="0" distB="0" distL="0" distR="0" wp14:anchorId="4B026020" wp14:editId="7FBF4DC6">
+            <wp:extent cx="5730240" cy="1417320"/>
+            <wp:effectExtent l="0" t="0" r="3810" b="0"/>
+            <wp:docPr id="7" name="Picture 7"/>
+            <wp:cNvGraphicFramePr>
+              <a:graphicFrameLocks xmlns:a="http://schemas.openxmlformats.org/drawingml/2006/main" noChangeAspect="1"/>
+            </wp:cNvGraphicFramePr>
+            <a:graphic xmlns:a="http://schemas.openxmlformats.org/drawingml/2006/main">
+              <a:graphicData uri="http://schemas.openxmlformats.org/drawingml/2006/picture">
+                <pic:pic xmlns:pic="http://schemas.openxmlformats.org/drawingml/2006/picture">
+                  <pic:nvPicPr>
+                    <pic:cNvPr id="0" name="Picture 14"/>
+                    <pic:cNvPicPr>
+                      <a:picLocks noChangeAspect="1" noChangeArrowheads="1"/>
+                    </pic:cNvPicPr>
+                  </pic:nvPicPr>
+                  <pic:blipFill>
+                    <a:blip r:embed="rId21">
+                      <a:extLst>
+                        <a:ext uri="{28A0092B-C50C-407E-A947-70E740481C1C}">
+                          <a14:useLocalDpi xmlns:a14="http://schemas.microsoft.com/office/drawing/2010/main" val="0"/>
+                        </a:ext>
+                      </a:extLst>
+                    </a:blip>
+                    <a:srcRect/>
+                    <a:stretch>
+                      <a:fillRect/>
+                    </a:stretch>
+                  </pic:blipFill>
+                  <pic:spPr bwMode="auto">
+                    <a:xfrm>
+                      <a:off x="0" y="0"/>
+                      <a:ext cx="5730240" cy="1417320"/>
+                    </a:xfrm>
+                    <a:prstGeom prst="rect">
+                      <a:avLst/>
+                    </a:prstGeom>
+                    <a:noFill/>
+                    <a:ln>
+                      <a:noFill/>
+                    </a:ln>
+                  </pic:spPr>
+                </pic:pic>
+              </a:graphicData>
+            </a:graphic>
+          </wp:inline>
+        </w:drawing>
+      </w:r>
+      <w:r>
+        <w:rPr>
+          <w:noProof/>
+        </w:rPr>
+        <w:drawing>
+          <wp:inline distT="0" distB="0" distL="0" distR="0" wp14:anchorId="352E8610" wp14:editId="2C40C896">
+            <wp:extent cx="5730240" cy="1318260"/>
+            <wp:effectExtent l="0" t="0" r="3810" b="0"/>
+            <wp:docPr id="6" name="Picture 6"/>
+            <wp:cNvGraphicFramePr>
+              <a:graphicFrameLocks xmlns:a="http://schemas.openxmlformats.org/drawingml/2006/main" noChangeAspect="1"/>
+            </wp:cNvGraphicFramePr>
+            <a:graphic xmlns:a="http://schemas.openxmlformats.org/drawingml/2006/main">
+              <a:graphicData uri="http://schemas.openxmlformats.org/drawingml/2006/picture">
+                <pic:pic xmlns:pic="http://schemas.openxmlformats.org/drawingml/2006/picture">
+                  <pic:nvPicPr>
+                    <pic:cNvPr id="0" name="Picture 15"/>
+                    <pic:cNvPicPr>
+                      <a:picLocks noChangeAspect="1" noChangeArrowheads="1"/>
+                    </pic:cNvPicPr>
+                  </pic:nvPicPr>
+                  <pic:blipFill>
+                    <a:blip r:embed="rId22" cstate="print">
+                      <a:extLst>
+                        <a:ext uri="{28A0092B-C50C-407E-A947-70E740481C1C}">
+                          <a14:useLocalDpi xmlns:a14="http://schemas.microsoft.com/office/drawing/2010/main" val="0"/>
+                        </a:ext>
+                      </a:extLst>
+                    </a:blip>
+                    <a:srcRect/>
+                    <a:stretch>
+                      <a:fillRect/>
+                    </a:stretch>
+                  </pic:blipFill>
+                  <pic:spPr bwMode="auto">
+                    <a:xfrm>
+                      <a:off x="0" y="0"/>
+                      <a:ext cx="5730240" cy="1318260"/>
+                    </a:xfrm>
+                    <a:prstGeom prst="rect">
+                      <a:avLst/>
+                    </a:prstGeom>
+                    <a:noFill/>
+                    <a:ln>
+                      <a:noFill/>
+                    </a:ln>
+                  </pic:spPr>
+                </pic:pic>
+              </a:graphicData>
+            </a:graphic>
+          </wp:inline>
+        </w:drawing>
+      </w:r>
+    </w:p>
+    <w:p>
+      <w:pPr>
+        <w:spacing w:line="276" w:lineRule="auto"/>
+      </w:pPr>
+      <w:r>
+        <w:rPr>
+          <w:noProof/>
+        </w:rPr>
+        <w:drawing>
+          <wp:inline distT="0" distB="0" distL="0" distR="0" wp14:anchorId="54D9F6DE" wp14:editId="707F4B35">
+            <wp:extent cx="5730240" cy="182880"/>
+            <wp:effectExtent l="0" t="0" r="3810" b="7620"/>
+            <wp:docPr id="5" name="Picture 5"/>
+            <wp:cNvGraphicFramePr>
+              <a:graphicFrameLocks xmlns:a="http://schemas.openxmlformats.org/drawingml/2006/main" noChangeAspect="1"/>
+            </wp:cNvGraphicFramePr>
+            <a:graphic xmlns:a="http://schemas.openxmlformats.org/drawingml/2006/main">
+              <a:graphicData uri="http://schemas.openxmlformats.org/drawingml/2006/picture">
+                <pic:pic xmlns:pic="http://schemas.openxmlformats.org/drawingml/2006/picture">
+                  <pic:nvPicPr>
+                    <pic:cNvPr id="0" name="Picture 18"/>
+                    <pic:cNvPicPr>
+                      <a:picLocks noChangeAspect="1" noChangeArrowheads="1"/>
+                    </pic:cNvPicPr>
+                  </pic:nvPicPr>
+                  <pic:blipFill>
+                    <a:blip r:embed="rId23">
+                      <a:extLst>
+                        <a:ext uri="{28A0092B-C50C-407E-A947-70E740481C1C}">
+                          <a14:useLocalDpi xmlns:a14="http://schemas.microsoft.com/office/drawing/2010/main" val="0"/>
+                        </a:ext>
+                      </a:extLst>
+                    </a:blip>
+                    <a:srcRect/>
+                    <a:stretch>
+                      <a:fillRect/>
+                    </a:stretch>
+                  </pic:blipFill>
+                  <pic:spPr bwMode="auto">
+                    <a:xfrm>
+                      <a:off x="0" y="0"/>
+                      <a:ext cx="5730240" cy="182880"/>
+                    </a:xfrm>
+                    <a:prstGeom prst="rect">
+                      <a:avLst/>
+                    </a:prstGeom>
+                    <a:noFill/>
+                    <a:ln>
+                      <a:noFill/>
+                    </a:ln>
+                  </pic:spPr>
+                </pic:pic>
+              </a:graphicData>
+            </a:graphic>
+          </wp:inline>
+        </w:drawing>
+      </w:r>
+      <w:r>
+        <w:rPr>
+          <w:noProof/>
+        </w:rPr>
+        <w:drawing>
+          <wp:inline distT="0" distB="0" distL="0" distR="0" wp14:anchorId="48E0816F" wp14:editId="473C91D3">
+            <wp:extent cx="5730240" cy="220980"/>
+            <wp:effectExtent l="0" t="0" r="3810" b="7620"/>
+            <wp:docPr id="4" name="Picture 4"/>
+            <wp:cNvGraphicFramePr>
+              <a:graphicFrameLocks xmlns:a="http://schemas.openxmlformats.org/drawingml/2006/main" noChangeAspect="1"/>
+            </wp:cNvGraphicFramePr>
+            <a:graphic xmlns:a="http://schemas.openxmlformats.org/drawingml/2006/main">
+              <a:graphicData uri="http://schemas.openxmlformats.org/drawingml/2006/picture">
+                <pic:pic xmlns:pic="http://schemas.openxmlformats.org/drawingml/2006/picture">
+                  <pic:nvPicPr>
+                    <pic:cNvPr id="0" name="Picture 17"/>
+                    <pic:cNvPicPr>
+                      <a:picLocks noChangeAspect="1" noChangeArrowheads="1"/>
+                    </pic:cNvPicPr>
+                  </pic:nvPicPr>
+                  <pic:blipFill>
+                    <a:blip r:embed="rId24">
+                      <a:extLst>
+                        <a:ext uri="{28A0092B-C50C-407E-A947-70E740481C1C}">
+                          <a14:useLocalDpi xmlns:a14="http://schemas.microsoft.com/office/drawing/2010/main" val="0"/>
+                        </a:ext>
+                      </a:extLst>
+                    </a:blip>
+                    <a:srcRect/>
+                    <a:stretch>
+                      <a:fillRect/>
+                    </a:stretch>
+                  </pic:blipFill>
+                  <pic:spPr bwMode="auto">
+                    <a:xfrm>
+                      <a:off x="0" y="0"/>
+                      <a:ext cx="5730240" cy="220980"/>
+                    </a:xfrm>
+                    <a:prstGeom prst="rect">
+                      <a:avLst/>
+                    </a:prstGeom>
+                    <a:noFill/>
+                    <a:ln>
+                      <a:noFill/>
+                    </a:ln>
+                  </pic:spPr>
+                </pic:pic>
+              </a:graphicData>
+            </a:graphic>
+          </wp:inline>
+        </w:drawing>
+      </w:r>
+    </w:p>
+    <w:p>
+      <w:pPr>
+        <w:rPr>
+          <w:sz w:val="24"/>
+          <w:u w:val="single"/>
+        </w:rPr>
+      </w:pPr>
     </w:p>
     <w:sectPr>
       <w:pgSz w:w="11906" w:h="16838"/>
@@ -1098,6 +2082,27 @@
     <w:name w:val="Normal"/>
     <w:qFormat/>
   </w:style>
+  <w:style w:type="paragraph" w:styleId="Heading1">
+    <w:name w:val="heading 1"/>
+    <w:basedOn w:val="Normal"/>
+    <w:next w:val="Normal"/>
+    <w:link w:val="Heading1Char"/>
+    <w:uiPriority w:val="9"/>
+    <w:qFormat/>
+    <w:rsid w:val="006106A2"/>
+    <w:pPr>
+      <w:keepNext/>
+      <w:keepLines/>
+      <w:spacing w:before="240" w:after="0" w:line="240" w:lineRule="auto"/>
+      <w:outlineLvl w:val="0"/>
+    </w:pPr>
+    <w:rPr>
+      <w:rFonts w:asciiTheme="majorHAnsi" w:eastAsiaTheme="majorEastAsia" w:hAnsiTheme="majorHAnsi" w:cstheme="majorBidi"/>
+      <w:color w:val="2F5496" w:themeColor="accent1" w:themeShade="BF"/>
+      <w:sz w:val="32"/>
+      <w:szCs w:val="32"/>
+    </w:rPr>
+  </w:style>
   <w:style w:type="character" w:default="1" w:styleId="DefaultParagraphFont">
     <w:name w:val="Default Paragraph Font"/>
     <w:uiPriority w:val="1"/>
@@ -1164,6 +2169,19 @@
       <w:rFonts w:ascii="Segoe UI" w:hAnsi="Segoe UI" w:cs="Segoe UI"/>
       <w:sz w:val="18"/>
       <w:szCs w:val="18"/>
+    </w:rPr>
+  </w:style>
+  <w:style w:type="character" w:customStyle="1" w:styleId="Heading1Char">
+    <w:name w:val="Heading 1 Char"/>
+    <w:basedOn w:val="DefaultParagraphFont"/>
+    <w:link w:val="Heading1"/>
+    <w:uiPriority w:val="9"/>
+    <w:rsid w:val="006106A2"/>
+    <w:rPr>
+      <w:rFonts w:asciiTheme="majorHAnsi" w:eastAsiaTheme="majorEastAsia" w:hAnsiTheme="majorHAnsi" w:cstheme="majorBidi"/>
+      <w:color w:val="2F5496" w:themeColor="accent1" w:themeShade="BF"/>
+      <w:sz w:val="32"/>
+      <w:szCs w:val="32"/>
     </w:rPr>
   </w:style>
 </w:styles>
